--- a/New Microsoft Word Document (2).docx
+++ b/New Microsoft Word Document (2).docx
@@ -6,7 +6,14 @@
       <w:r>
         <w:t xml:space="preserve">This is me </w:t>
       </w:r>
+      <w:r>
+        <w:t>I m alive</w:t>
+      </w:r>
+      <w:r>
+        <w:t xml:space="preserve"> and active</w:t>
+      </w:r>
     </w:p>
+    <w:p/>
     <w:sectPr>
       <w:pgSz w:w="12240" w:h="15840"/>
       <w:pgMar w:top="1440" w:right="1440" w:bottom="1440" w:left="1440" w:header="720" w:footer="720" w:gutter="0"/>
@@ -176,6 +183,7 @@
   <w:style w:type="paragraph" w:default="1" w:styleId="Normal">
     <w:name w:val="Normal"/>
     <w:qFormat/>
+    <w:rsid w:val="002E1A97"/>
   </w:style>
   <w:style w:type="character" w:default="1" w:styleId="DefaultParagraphFont">
     <w:name w:val="Default Paragraph Font"/>
